--- a/Java/評量1-4/CR紀錄表_曾逸萱_Java.docx
+++ b/Java/評量1-4/CR紀錄表_曾逸萱_Java.docx
@@ -345,7 +345,7 @@
               <w:snapToGrid w:val="0"/>
               <w:jc w:val="center"/>
               <w:rPr>
-                <w:rFonts w:ascii="微軟正黑體" w:eastAsia="微軟正黑體" w:hAnsi="微軟正黑體" w:hint="eastAsia"/>
+                <w:rFonts w:ascii="微軟正黑體" w:eastAsia="微軟正黑體" w:hAnsi="微軟正黑體"/>
                 <w:sz w:val="26"/>
                 <w:szCs w:val="26"/>
               </w:rPr>
@@ -357,6 +357,14 @@
                 <w:szCs w:val="26"/>
               </w:rPr>
               <w:t>王</w:t>
+            </w:r>
+            <w:r>
+              <w:rPr>
+                <w:rFonts w:ascii="微軟正黑體" w:eastAsia="微軟正黑體" w:hAnsi="微軟正黑體" w:hint="eastAsia"/>
+                <w:sz w:val="26"/>
+                <w:szCs w:val="26"/>
+              </w:rPr>
+              <w:t>欣渝</w:t>
             </w:r>
           </w:p>
         </w:tc>
@@ -375,6 +383,14 @@
                 <w:szCs w:val="26"/>
               </w:rPr>
             </w:pPr>
+            <w:r>
+              <w:rPr>
+                <w:rFonts w:ascii="微軟正黑體" w:eastAsia="微軟正黑體" w:hAnsi="微軟正黑體" w:hint="eastAsia"/>
+                <w:sz w:val="26"/>
+                <w:szCs w:val="26"/>
+              </w:rPr>
+              <w:t>1</w:t>
+            </w:r>
           </w:p>
         </w:tc>
         <w:tc>
@@ -422,10 +438,11 @@
             <w:r>
               <w:rPr>
                 <w:rFonts w:ascii="微軟正黑體" w:eastAsia="微軟正黑體" w:hAnsi="微軟正黑體" w:hint="eastAsia"/>
-                <w:sz w:val="26"/>
-                <w:szCs w:val="26"/>
-              </w:rPr>
-              <w:t>中文改英文</w:t>
+                <w:noProof/>
+                <w:sz w:val="26"/>
+                <w:szCs w:val="26"/>
+              </w:rPr>
+              <w:t>不用宣告區域變數</w:t>
             </w:r>
           </w:p>
         </w:tc>
@@ -454,17 +471,7 @@
                 <w:sz w:val="26"/>
                 <w:szCs w:val="26"/>
               </w:rPr>
-              <w:t>所有表格、欄位名改為英文</w:t>
-            </w:r>
-            <w:r>
-              <w:rPr>
-                <w:rFonts w:ascii="微軟正黑體" w:eastAsia="微軟正黑體" w:hAnsi="微軟正黑體" w:hint="eastAsia"/>
-                <w:noProof/>
-                <w:color w:val="FFFFFF" w:themeColor="background1"/>
-                <w:sz w:val="26"/>
-                <w:szCs w:val="26"/>
-              </w:rPr>
-              <w:t>，且要大寫</w:t>
+              <w:t>不用宣告區域變數，直接用i、j</w:t>
             </w:r>
             <w:r>
               <w:rPr>
@@ -519,10 +526,10 @@
                 <w:szCs w:val="26"/>
               </w:rPr>
               <w:drawing>
-                <wp:inline distT="0" distB="0" distL="0" distR="0" wp14:anchorId="2EF5B4DA" wp14:editId="2327E0A5">
-                  <wp:extent cx="1790950" cy="209579"/>
+                <wp:inline distT="0" distB="0" distL="0" distR="0" wp14:anchorId="6BFD56F1" wp14:editId="70FD474C">
+                  <wp:extent cx="7744906" cy="857370"/>
                   <wp:effectExtent l="0" t="0" r="0" b="0"/>
-                  <wp:docPr id="1" name="圖片 1"/>
+                  <wp:docPr id="1249843287" name="圖片 1"/>
                   <wp:cNvGraphicFramePr>
                     <a:graphicFrameLocks xmlns:a="http://schemas.openxmlformats.org/drawingml/2006/main" noChangeAspect="1"/>
                   </wp:cNvGraphicFramePr>
@@ -530,7 +537,7 @@
                     <a:graphicData uri="http://schemas.openxmlformats.org/drawingml/2006/picture">
                       <pic:pic xmlns:pic="http://schemas.openxmlformats.org/drawingml/2006/picture">
                         <pic:nvPicPr>
-                          <pic:cNvPr id="1" name=""/>
+                          <pic:cNvPr id="1249843287" name=""/>
                           <pic:cNvPicPr/>
                         </pic:nvPicPr>
                         <pic:blipFill>
@@ -542,7 +549,7 @@
                         <pic:spPr>
                           <a:xfrm>
                             <a:off x="0" y="0"/>
-                            <a:ext cx="1790950" cy="209579"/>
+                            <a:ext cx="7744906" cy="857370"/>
                           </a:xfrm>
                           <a:prstGeom prst="rect">
                             <a:avLst/>
@@ -581,7 +588,7 @@
             <w:pPr>
               <w:snapToGrid w:val="0"/>
               <w:rPr>
-                <w:rFonts w:ascii="微軟正黑體" w:eastAsia="微軟正黑體" w:hAnsi="微軟正黑體"/>
+                <w:rFonts w:ascii="微軟正黑體" w:eastAsia="微軟正黑體" w:hAnsi="微軟正黑體" w:hint="eastAsia"/>
                 <w:noProof/>
                 <w:color w:val="FFFFFF" w:themeColor="background1"/>
                 <w:sz w:val="26"/>
@@ -597,10 +604,10 @@
                 <w:szCs w:val="26"/>
               </w:rPr>
               <w:drawing>
-                <wp:inline distT="0" distB="0" distL="0" distR="0" wp14:anchorId="167E8E13" wp14:editId="101D223B">
-                  <wp:extent cx="1695687" cy="181000"/>
-                  <wp:effectExtent l="0" t="0" r="0" b="9525"/>
-                  <wp:docPr id="4" name="圖片 4"/>
+                <wp:inline distT="0" distB="0" distL="0" distR="0" wp14:anchorId="21C6FD32" wp14:editId="69EC3310">
+                  <wp:extent cx="5534797" cy="409632"/>
+                  <wp:effectExtent l="0" t="0" r="8890" b="9525"/>
+                  <wp:docPr id="1099520059" name="圖片 1"/>
                   <wp:cNvGraphicFramePr>
                     <a:graphicFrameLocks xmlns:a="http://schemas.openxmlformats.org/drawingml/2006/main" noChangeAspect="1"/>
                   </wp:cNvGraphicFramePr>
@@ -608,7 +615,7 @@
                     <a:graphicData uri="http://schemas.openxmlformats.org/drawingml/2006/picture">
                       <pic:pic xmlns:pic="http://schemas.openxmlformats.org/drawingml/2006/picture">
                         <pic:nvPicPr>
-                          <pic:cNvPr id="1" name=""/>
+                          <pic:cNvPr id="1099520059" name=""/>
                           <pic:cNvPicPr/>
                         </pic:nvPicPr>
                         <pic:blipFill>
@@ -620,7 +627,7 @@
                         <pic:spPr>
                           <a:xfrm>
                             <a:off x="0" y="0"/>
-                            <a:ext cx="1695687" cy="181000"/>
+                            <a:ext cx="5534797" cy="409632"/>
                           </a:xfrm>
                           <a:prstGeom prst="rect">
                             <a:avLst/>
@@ -633,18 +640,6 @@
               </w:drawing>
             </w:r>
           </w:p>
-          <w:p>
-            <w:pPr>
-              <w:snapToGrid w:val="0"/>
-              <w:rPr>
-                <w:rFonts w:ascii="微軟正黑體" w:eastAsia="微軟正黑體" w:hAnsi="微軟正黑體"/>
-                <w:noProof/>
-                <w:color w:val="FFFFFF" w:themeColor="background1"/>
-                <w:sz w:val="26"/>
-                <w:szCs w:val="26"/>
-              </w:rPr>
-            </w:pPr>
-          </w:p>
         </w:tc>
       </w:tr>
       <w:tr>
@@ -711,6 +706,14 @@
                 <w:szCs w:val="26"/>
               </w:rPr>
             </w:pPr>
+            <w:r>
+              <w:rPr>
+                <w:rFonts w:ascii="微軟正黑體" w:eastAsia="微軟正黑體" w:hAnsi="微軟正黑體" w:hint="eastAsia"/>
+                <w:sz w:val="26"/>
+                <w:szCs w:val="26"/>
+              </w:rPr>
+              <w:t>王欣渝</w:t>
+            </w:r>
           </w:p>
         </w:tc>
         <w:tc>
@@ -727,6 +730,14 @@
                 <w:szCs w:val="26"/>
               </w:rPr>
             </w:pPr>
+            <w:r>
+              <w:rPr>
+                <w:rFonts w:ascii="微軟正黑體" w:eastAsia="微軟正黑體" w:hAnsi="微軟正黑體" w:hint="eastAsia"/>
+                <w:sz w:val="26"/>
+                <w:szCs w:val="26"/>
+              </w:rPr>
+              <w:t>1</w:t>
+            </w:r>
           </w:p>
         </w:tc>
         <w:tc>
@@ -767,6 +778,24 @@
                 <w:szCs w:val="26"/>
               </w:rPr>
             </w:pPr>
+            <w:r>
+              <w:rPr>
+                <w:rFonts w:ascii="微軟正黑體" w:eastAsia="微軟正黑體" w:hAnsi="微軟正黑體" w:hint="eastAsia"/>
+                <w:sz w:val="26"/>
+                <w:szCs w:val="26"/>
+              </w:rPr>
+              <w:t>用</w:t>
+            </w:r>
+            <w:proofErr w:type="spellStart"/>
+            <w:r>
+              <w:rPr>
+                <w:rFonts w:ascii="微軟正黑體" w:eastAsia="微軟正黑體" w:hAnsi="微軟正黑體" w:hint="eastAsia"/>
+                <w:sz w:val="26"/>
+                <w:szCs w:val="26"/>
+              </w:rPr>
+              <w:t>printf</w:t>
+            </w:r>
+            <w:proofErr w:type="spellEnd"/>
           </w:p>
         </w:tc>
         <w:tc>
@@ -778,13 +807,187 @@
           <w:p>
             <w:pPr>
               <w:snapToGrid w:val="0"/>
-              <w:jc w:val="center"/>
-              <w:rPr>
-                <w:rFonts w:ascii="微軟正黑體" w:eastAsia="微軟正黑體" w:hAnsi="微軟正黑體"/>
-                <w:sz w:val="26"/>
-                <w:szCs w:val="26"/>
-              </w:rPr>
-            </w:pPr>
+              <w:rPr>
+                <w:rFonts w:ascii="微軟正黑體" w:eastAsia="微軟正黑體" w:hAnsi="微軟正黑體"/>
+                <w:noProof/>
+                <w:color w:val="FFFFFF" w:themeColor="background1"/>
+                <w:sz w:val="26"/>
+                <w:szCs w:val="26"/>
+              </w:rPr>
+            </w:pPr>
+            <w:r>
+              <w:rPr>
+                <w:rFonts w:ascii="微軟正黑體" w:eastAsia="微軟正黑體" w:hAnsi="微軟正黑體" w:hint="eastAsia"/>
+                <w:noProof/>
+                <w:color w:val="FFFFFF" w:themeColor="background1"/>
+                <w:sz w:val="26"/>
+                <w:szCs w:val="26"/>
+              </w:rPr>
+              <w:t>把println改成printf</w:t>
+            </w:r>
+            <w:r>
+              <w:rPr>
+                <w:rFonts w:ascii="微軟正黑體" w:eastAsia="微軟正黑體" w:hAnsi="微軟正黑體" w:hint="eastAsia"/>
+                <w:noProof/>
+                <w:color w:val="FFFFFF" w:themeColor="background1"/>
+                <w:sz w:val="26"/>
+                <w:szCs w:val="26"/>
+              </w:rPr>
+              <w:t>。</w:t>
+            </w:r>
+          </w:p>
+          <w:p>
+            <w:pPr>
+              <w:snapToGrid w:val="0"/>
+              <w:rPr>
+                <w:rFonts w:ascii="微軟正黑體" w:eastAsia="微軟正黑體" w:hAnsi="微軟正黑體"/>
+                <w:noProof/>
+                <w:color w:val="FFFFFF" w:themeColor="background1"/>
+                <w:sz w:val="26"/>
+                <w:szCs w:val="26"/>
+              </w:rPr>
+            </w:pPr>
+            <w:r>
+              <w:rPr>
+                <w:rFonts w:ascii="微軟正黑體" w:eastAsia="微軟正黑體" w:hAnsi="微軟正黑體" w:hint="eastAsia"/>
+                <w:noProof/>
+                <w:color w:val="FFFFFF" w:themeColor="background1"/>
+                <w:sz w:val="26"/>
+                <w:szCs w:val="26"/>
+              </w:rPr>
+              <w:t>修改前：</w:t>
+            </w:r>
+          </w:p>
+          <w:p>
+            <w:pPr>
+              <w:snapToGrid w:val="0"/>
+              <w:rPr>
+                <w:rFonts w:ascii="微軟正黑體" w:eastAsia="微軟正黑體" w:hAnsi="微軟正黑體"/>
+                <w:noProof/>
+                <w:color w:val="FFFFFF" w:themeColor="background1"/>
+                <w:sz w:val="26"/>
+                <w:szCs w:val="26"/>
+              </w:rPr>
+            </w:pPr>
+            <w:r>
+              <w:rPr>
+                <w:rFonts w:ascii="微軟正黑體" w:eastAsia="微軟正黑體" w:hAnsi="微軟正黑體"/>
+                <w:noProof/>
+                <w:color w:val="FFFFFF" w:themeColor="background1"/>
+                <w:sz w:val="26"/>
+                <w:szCs w:val="26"/>
+              </w:rPr>
+              <w:drawing>
+                <wp:inline distT="0" distB="0" distL="0" distR="0" wp14:anchorId="1AB42A3B" wp14:editId="0CC4E497">
+                  <wp:extent cx="8036560" cy="2572385"/>
+                  <wp:effectExtent l="0" t="0" r="2540" b="0"/>
+                  <wp:docPr id="119043912" name="圖片 1"/>
+                  <wp:cNvGraphicFramePr>
+                    <a:graphicFrameLocks xmlns:a="http://schemas.openxmlformats.org/drawingml/2006/main" noChangeAspect="1"/>
+                  </wp:cNvGraphicFramePr>
+                  <a:graphic xmlns:a="http://schemas.openxmlformats.org/drawingml/2006/main">
+                    <a:graphicData uri="http://schemas.openxmlformats.org/drawingml/2006/picture">
+                      <pic:pic xmlns:pic="http://schemas.openxmlformats.org/drawingml/2006/picture">
+                        <pic:nvPicPr>
+                          <pic:cNvPr id="119043912" name=""/>
+                          <pic:cNvPicPr/>
+                        </pic:nvPicPr>
+                        <pic:blipFill>
+                          <a:blip r:embed="rId10"/>
+                          <a:stretch>
+                            <a:fillRect/>
+                          </a:stretch>
+                        </pic:blipFill>
+                        <pic:spPr>
+                          <a:xfrm>
+                            <a:off x="0" y="0"/>
+                            <a:ext cx="8036560" cy="2572385"/>
+                          </a:xfrm>
+                          <a:prstGeom prst="rect">
+                            <a:avLst/>
+                          </a:prstGeom>
+                        </pic:spPr>
+                      </pic:pic>
+                    </a:graphicData>
+                  </a:graphic>
+                </wp:inline>
+              </w:drawing>
+            </w:r>
+          </w:p>
+          <w:p>
+            <w:pPr>
+              <w:snapToGrid w:val="0"/>
+              <w:rPr>
+                <w:rFonts w:ascii="微軟正黑體" w:eastAsia="微軟正黑體" w:hAnsi="微軟正黑體"/>
+                <w:noProof/>
+                <w:color w:val="FFFFFF" w:themeColor="background1"/>
+                <w:sz w:val="26"/>
+                <w:szCs w:val="26"/>
+              </w:rPr>
+            </w:pPr>
+            <w:r>
+              <w:rPr>
+                <w:rFonts w:ascii="微軟正黑體" w:eastAsia="微軟正黑體" w:hAnsi="微軟正黑體" w:hint="eastAsia"/>
+                <w:noProof/>
+                <w:color w:val="FFFFFF" w:themeColor="background1"/>
+                <w:sz w:val="26"/>
+                <w:szCs w:val="26"/>
+              </w:rPr>
+              <w:lastRenderedPageBreak/>
+              <w:t>修改後：</w:t>
+            </w:r>
+          </w:p>
+          <w:p>
+            <w:pPr>
+              <w:snapToGrid w:val="0"/>
+              <w:rPr>
+                <w:rFonts w:ascii="微軟正黑體" w:eastAsia="微軟正黑體" w:hAnsi="微軟正黑體"/>
+                <w:sz w:val="26"/>
+                <w:szCs w:val="26"/>
+              </w:rPr>
+            </w:pPr>
+            <w:r>
+              <w:rPr>
+                <w:rFonts w:ascii="微軟正黑體" w:eastAsia="微軟正黑體" w:hAnsi="微軟正黑體"/>
+                <w:sz w:val="26"/>
+                <w:szCs w:val="26"/>
+              </w:rPr>
+              <w:drawing>
+                <wp:inline distT="0" distB="0" distL="0" distR="0" wp14:anchorId="3C95B49D" wp14:editId="563EACAC">
+                  <wp:extent cx="7373379" cy="1257475"/>
+                  <wp:effectExtent l="0" t="0" r="0" b="0"/>
+                  <wp:docPr id="154988445" name="圖片 1"/>
+                  <wp:cNvGraphicFramePr>
+                    <a:graphicFrameLocks xmlns:a="http://schemas.openxmlformats.org/drawingml/2006/main" noChangeAspect="1"/>
+                  </wp:cNvGraphicFramePr>
+                  <a:graphic xmlns:a="http://schemas.openxmlformats.org/drawingml/2006/main">
+                    <a:graphicData uri="http://schemas.openxmlformats.org/drawingml/2006/picture">
+                      <pic:pic xmlns:pic="http://schemas.openxmlformats.org/drawingml/2006/picture">
+                        <pic:nvPicPr>
+                          <pic:cNvPr id="154988445" name=""/>
+                          <pic:cNvPicPr/>
+                        </pic:nvPicPr>
+                        <pic:blipFill>
+                          <a:blip r:embed="rId11"/>
+                          <a:stretch>
+                            <a:fillRect/>
+                          </a:stretch>
+                        </pic:blipFill>
+                        <pic:spPr>
+                          <a:xfrm>
+                            <a:off x="0" y="0"/>
+                            <a:ext cx="7373379" cy="1257475"/>
+                          </a:xfrm>
+                          <a:prstGeom prst="rect">
+                            <a:avLst/>
+                          </a:prstGeom>
+                        </pic:spPr>
+                      </pic:pic>
+                    </a:graphicData>
+                  </a:graphic>
+                </wp:inline>
+              </w:drawing>
+            </w:r>
           </w:p>
         </w:tc>
       </w:tr>
@@ -809,6 +1012,7 @@
                 <w:sz w:val="26"/>
                 <w:szCs w:val="26"/>
               </w:rPr>
+              <w:lastRenderedPageBreak/>
               <w:t>202</w:t>
             </w:r>
             <w:r>
@@ -852,6 +1056,14 @@
                 <w:szCs w:val="26"/>
               </w:rPr>
             </w:pPr>
+            <w:r>
+              <w:rPr>
+                <w:rFonts w:ascii="微軟正黑體" w:eastAsia="微軟正黑體" w:hAnsi="微軟正黑體" w:hint="eastAsia"/>
+                <w:sz w:val="26"/>
+                <w:szCs w:val="26"/>
+              </w:rPr>
+              <w:t>王欣渝</w:t>
+            </w:r>
           </w:p>
         </w:tc>
         <w:tc>
@@ -868,6 +1080,14 @@
                 <w:szCs w:val="26"/>
               </w:rPr>
             </w:pPr>
+            <w:r>
+              <w:rPr>
+                <w:rFonts w:ascii="微軟正黑體" w:eastAsia="微軟正黑體" w:hAnsi="微軟正黑體" w:hint="eastAsia"/>
+                <w:sz w:val="26"/>
+                <w:szCs w:val="26"/>
+              </w:rPr>
+              <w:t>3</w:t>
+            </w:r>
           </w:p>
         </w:tc>
         <w:tc>
@@ -908,6 +1128,14 @@
                 <w:szCs w:val="26"/>
               </w:rPr>
             </w:pPr>
+            <w:r>
+              <w:rPr>
+                <w:rFonts w:ascii="微軟正黑體" w:eastAsia="微軟正黑體" w:hAnsi="微軟正黑體" w:hint="eastAsia"/>
+                <w:sz w:val="26"/>
+                <w:szCs w:val="26"/>
+              </w:rPr>
+              <w:t>刪註解</w:t>
+            </w:r>
           </w:p>
         </w:tc>
         <w:tc>
@@ -927,6 +1155,214 @@
                 <w:szCs w:val="26"/>
               </w:rPr>
             </w:pPr>
+            <w:r>
+              <w:rPr>
+                <w:rFonts w:ascii="微軟正黑體" w:eastAsia="微軟正黑體" w:hAnsi="微軟正黑體" w:hint="eastAsia"/>
+                <w:noProof/>
+                <w:color w:val="FFFFFF" w:themeColor="background1"/>
+                <w:sz w:val="26"/>
+                <w:szCs w:val="26"/>
+              </w:rPr>
+              <w:t>把</w:t>
+            </w:r>
+            <w:r>
+              <w:rPr>
+                <w:rFonts w:ascii="微軟正黑體" w:eastAsia="微軟正黑體" w:hAnsi="微軟正黑體" w:hint="eastAsia"/>
+                <w:noProof/>
+                <w:color w:val="FFFFFF" w:themeColor="background1"/>
+                <w:sz w:val="26"/>
+                <w:szCs w:val="26"/>
+              </w:rPr>
+              <w:t>註解刪掉</w:t>
+            </w:r>
+            <w:r>
+              <w:rPr>
+                <w:rFonts w:ascii="微軟正黑體" w:eastAsia="微軟正黑體" w:hAnsi="微軟正黑體" w:hint="eastAsia"/>
+                <w:noProof/>
+                <w:color w:val="FFFFFF" w:themeColor="background1"/>
+                <w:sz w:val="26"/>
+                <w:szCs w:val="26"/>
+              </w:rPr>
+              <w:t>。</w:t>
+            </w:r>
+          </w:p>
+          <w:p>
+            <w:pPr>
+              <w:snapToGrid w:val="0"/>
+              <w:rPr>
+                <w:rFonts w:ascii="微軟正黑體" w:eastAsia="微軟正黑體" w:hAnsi="微軟正黑體"/>
+                <w:noProof/>
+                <w:color w:val="FFFFFF" w:themeColor="background1"/>
+                <w:sz w:val="26"/>
+                <w:szCs w:val="26"/>
+              </w:rPr>
+            </w:pPr>
+            <w:r>
+              <w:rPr>
+                <w:rFonts w:ascii="微軟正黑體" w:eastAsia="微軟正黑體" w:hAnsi="微軟正黑體" w:hint="eastAsia"/>
+                <w:noProof/>
+                <w:color w:val="FFFFFF" w:themeColor="background1"/>
+                <w:sz w:val="26"/>
+                <w:szCs w:val="26"/>
+              </w:rPr>
+              <w:t>修改前：</w:t>
+            </w:r>
+          </w:p>
+          <w:p>
+            <w:pPr>
+              <w:snapToGrid w:val="0"/>
+              <w:rPr>
+                <w:rFonts w:ascii="微軟正黑體" w:eastAsia="微軟正黑體" w:hAnsi="微軟正黑體"/>
+                <w:noProof/>
+                <w:color w:val="FFFFFF" w:themeColor="background1"/>
+                <w:sz w:val="26"/>
+                <w:szCs w:val="26"/>
+              </w:rPr>
+            </w:pPr>
+            <w:r>
+              <w:rPr>
+                <w:rFonts w:ascii="微軟正黑體" w:eastAsia="微軟正黑體" w:hAnsi="微軟正黑體"/>
+                <w:noProof/>
+                <w:color w:val="FFFFFF" w:themeColor="background1"/>
+                <w:sz w:val="26"/>
+                <w:szCs w:val="26"/>
+              </w:rPr>
+              <w:drawing>
+                <wp:inline distT="0" distB="0" distL="0" distR="0" wp14:anchorId="3A0EB22D" wp14:editId="60D64568">
+                  <wp:extent cx="7220958" cy="1895740"/>
+                  <wp:effectExtent l="0" t="0" r="0" b="9525"/>
+                  <wp:docPr id="2097230962" name="圖片 1"/>
+                  <wp:cNvGraphicFramePr>
+                    <a:graphicFrameLocks xmlns:a="http://schemas.openxmlformats.org/drawingml/2006/main" noChangeAspect="1"/>
+                  </wp:cNvGraphicFramePr>
+                  <a:graphic xmlns:a="http://schemas.openxmlformats.org/drawingml/2006/main">
+                    <a:graphicData uri="http://schemas.openxmlformats.org/drawingml/2006/picture">
+                      <pic:pic xmlns:pic="http://schemas.openxmlformats.org/drawingml/2006/picture">
+                        <pic:nvPicPr>
+                          <pic:cNvPr id="2097230962" name=""/>
+                          <pic:cNvPicPr/>
+                        </pic:nvPicPr>
+                        <pic:blipFill>
+                          <a:blip r:embed="rId12"/>
+                          <a:stretch>
+                            <a:fillRect/>
+                          </a:stretch>
+                        </pic:blipFill>
+                        <pic:spPr>
+                          <a:xfrm>
+                            <a:off x="0" y="0"/>
+                            <a:ext cx="7220958" cy="1895740"/>
+                          </a:xfrm>
+                          <a:prstGeom prst="rect">
+                            <a:avLst/>
+                          </a:prstGeom>
+                        </pic:spPr>
+                      </pic:pic>
+                    </a:graphicData>
+                  </a:graphic>
+                </wp:inline>
+              </w:drawing>
+            </w:r>
+          </w:p>
+          <w:p>
+            <w:pPr>
+              <w:snapToGrid w:val="0"/>
+              <w:rPr>
+                <w:rFonts w:ascii="微軟正黑體" w:eastAsia="微軟正黑體" w:hAnsi="微軟正黑體" w:hint="eastAsia"/>
+                <w:noProof/>
+                <w:color w:val="FFFFFF" w:themeColor="background1"/>
+                <w:sz w:val="26"/>
+                <w:szCs w:val="26"/>
+              </w:rPr>
+            </w:pPr>
+          </w:p>
+          <w:p>
+            <w:pPr>
+              <w:snapToGrid w:val="0"/>
+              <w:rPr>
+                <w:rFonts w:ascii="微軟正黑體" w:eastAsia="微軟正黑體" w:hAnsi="微軟正黑體"/>
+                <w:noProof/>
+                <w:color w:val="FFFFFF" w:themeColor="background1"/>
+                <w:sz w:val="26"/>
+                <w:szCs w:val="26"/>
+              </w:rPr>
+            </w:pPr>
+            <w:r>
+              <w:rPr>
+                <w:rFonts w:ascii="微軟正黑體" w:eastAsia="微軟正黑體" w:hAnsi="微軟正黑體" w:hint="eastAsia"/>
+                <w:noProof/>
+                <w:color w:val="FFFFFF" w:themeColor="background1"/>
+                <w:sz w:val="26"/>
+                <w:szCs w:val="26"/>
+              </w:rPr>
+              <w:t>修改後：</w:t>
+            </w:r>
+          </w:p>
+          <w:p>
+            <w:pPr>
+              <w:snapToGrid w:val="0"/>
+              <w:rPr>
+                <w:rFonts w:ascii="微軟正黑體" w:eastAsia="微軟正黑體" w:hAnsi="微軟正黑體"/>
+                <w:noProof/>
+                <w:color w:val="FFFFFF" w:themeColor="background1"/>
+                <w:sz w:val="26"/>
+                <w:szCs w:val="26"/>
+              </w:rPr>
+            </w:pPr>
+            <w:r>
+              <w:rPr>
+                <w:rFonts w:ascii="微軟正黑體" w:eastAsia="微軟正黑體" w:hAnsi="微軟正黑體"/>
+                <w:sz w:val="26"/>
+                <w:szCs w:val="26"/>
+              </w:rPr>
+              <w:drawing>
+                <wp:inline distT="0" distB="0" distL="0" distR="0" wp14:anchorId="6D462D4B" wp14:editId="3844799A">
+                  <wp:extent cx="7030431" cy="1486107"/>
+                  <wp:effectExtent l="0" t="0" r="0" b="0"/>
+                  <wp:docPr id="234393761" name="圖片 1"/>
+                  <wp:cNvGraphicFramePr>
+                    <a:graphicFrameLocks xmlns:a="http://schemas.openxmlformats.org/drawingml/2006/main" noChangeAspect="1"/>
+                  </wp:cNvGraphicFramePr>
+                  <a:graphic xmlns:a="http://schemas.openxmlformats.org/drawingml/2006/main">
+                    <a:graphicData uri="http://schemas.openxmlformats.org/drawingml/2006/picture">
+                      <pic:pic xmlns:pic="http://schemas.openxmlformats.org/drawingml/2006/picture">
+                        <pic:nvPicPr>
+                          <pic:cNvPr id="234393761" name=""/>
+                          <pic:cNvPicPr/>
+                        </pic:nvPicPr>
+                        <pic:blipFill>
+                          <a:blip r:embed="rId13"/>
+                          <a:stretch>
+                            <a:fillRect/>
+                          </a:stretch>
+                        </pic:blipFill>
+                        <pic:spPr>
+                          <a:xfrm>
+                            <a:off x="0" y="0"/>
+                            <a:ext cx="7030431" cy="1486107"/>
+                          </a:xfrm>
+                          <a:prstGeom prst="rect">
+                            <a:avLst/>
+                          </a:prstGeom>
+                        </pic:spPr>
+                      </pic:pic>
+                    </a:graphicData>
+                  </a:graphic>
+                </wp:inline>
+              </w:drawing>
+            </w:r>
+          </w:p>
+          <w:p>
+            <w:pPr>
+              <w:snapToGrid w:val="0"/>
+              <w:rPr>
+                <w:rFonts w:ascii="微軟正黑體" w:eastAsia="微軟正黑體" w:hAnsi="微軟正黑體" w:hint="eastAsia"/>
+                <w:noProof/>
+                <w:color w:val="FFFFFF" w:themeColor="background1"/>
+                <w:sz w:val="26"/>
+                <w:szCs w:val="26"/>
+              </w:rPr>
+            </w:pPr>
           </w:p>
         </w:tc>
       </w:tr>
@@ -951,6 +1387,7 @@
                 <w:sz w:val="26"/>
                 <w:szCs w:val="26"/>
               </w:rPr>
+              <w:lastRenderedPageBreak/>
               <w:t>202</w:t>
             </w:r>
             <w:r>
@@ -994,6 +1431,14 @@
                 <w:szCs w:val="26"/>
               </w:rPr>
             </w:pPr>
+            <w:r>
+              <w:rPr>
+                <w:rFonts w:ascii="微軟正黑體" w:eastAsia="微軟正黑體" w:hAnsi="微軟正黑體" w:hint="eastAsia"/>
+                <w:sz w:val="26"/>
+                <w:szCs w:val="26"/>
+              </w:rPr>
+              <w:t>王欣渝</w:t>
+            </w:r>
           </w:p>
         </w:tc>
         <w:tc>
@@ -1010,6 +1455,14 @@
                 <w:szCs w:val="26"/>
               </w:rPr>
             </w:pPr>
+            <w:r>
+              <w:rPr>
+                <w:rFonts w:ascii="微軟正黑體" w:eastAsia="微軟正黑體" w:hAnsi="微軟正黑體" w:hint="eastAsia"/>
+                <w:sz w:val="26"/>
+                <w:szCs w:val="26"/>
+              </w:rPr>
+              <w:t>3</w:t>
+            </w:r>
           </w:p>
         </w:tc>
         <w:tc>
@@ -1050,6 +1503,14 @@
                 <w:szCs w:val="26"/>
               </w:rPr>
             </w:pPr>
+            <w:r>
+              <w:rPr>
+                <w:rFonts w:ascii="微軟正黑體" w:eastAsia="微軟正黑體" w:hAnsi="微軟正黑體" w:hint="eastAsia"/>
+                <w:sz w:val="26"/>
+                <w:szCs w:val="26"/>
+              </w:rPr>
+              <w:t>不用創一個newline</w:t>
+            </w:r>
           </w:p>
         </w:tc>
         <w:tc>
@@ -1069,6 +1530,234 @@
                 <w:szCs w:val="26"/>
               </w:rPr>
             </w:pPr>
+            <w:r>
+              <w:rPr>
+                <w:rFonts w:ascii="微軟正黑體" w:eastAsia="微軟正黑體" w:hAnsi="微軟正黑體" w:hint="eastAsia"/>
+                <w:noProof/>
+                <w:color w:val="FFFFFF" w:themeColor="background1"/>
+                <w:sz w:val="26"/>
+                <w:szCs w:val="26"/>
+              </w:rPr>
+              <w:t>有語法可以直接用，不需要另外創一個newline</w:t>
+            </w:r>
+            <w:r>
+              <w:rPr>
+                <w:rFonts w:ascii="微軟正黑體" w:eastAsia="微軟正黑體" w:hAnsi="微軟正黑體" w:hint="eastAsia"/>
+                <w:noProof/>
+                <w:color w:val="FFFFFF" w:themeColor="background1"/>
+                <w:sz w:val="26"/>
+                <w:szCs w:val="26"/>
+              </w:rPr>
+              <w:t>。</w:t>
+            </w:r>
+          </w:p>
+          <w:p>
+            <w:pPr>
+              <w:snapToGrid w:val="0"/>
+              <w:rPr>
+                <w:rFonts w:ascii="微軟正黑體" w:eastAsia="微軟正黑體" w:hAnsi="微軟正黑體"/>
+                <w:noProof/>
+                <w:color w:val="FFFFFF" w:themeColor="background1"/>
+                <w:sz w:val="26"/>
+                <w:szCs w:val="26"/>
+              </w:rPr>
+            </w:pPr>
+            <w:r>
+              <w:rPr>
+                <w:rFonts w:ascii="微軟正黑體" w:eastAsia="微軟正黑體" w:hAnsi="微軟正黑體" w:hint="eastAsia"/>
+                <w:noProof/>
+                <w:color w:val="FFFFFF" w:themeColor="background1"/>
+                <w:sz w:val="26"/>
+                <w:szCs w:val="26"/>
+              </w:rPr>
+              <w:t>修改前：</w:t>
+            </w:r>
+          </w:p>
+          <w:p>
+            <w:pPr>
+              <w:snapToGrid w:val="0"/>
+              <w:rPr>
+                <w:rFonts w:ascii="微軟正黑體" w:eastAsia="微軟正黑體" w:hAnsi="微軟正黑體"/>
+                <w:noProof/>
+                <w:color w:val="FFFFFF" w:themeColor="background1"/>
+                <w:sz w:val="26"/>
+                <w:szCs w:val="26"/>
+              </w:rPr>
+            </w:pPr>
+            <w:r>
+              <w:rPr>
+                <w:rFonts w:ascii="微軟正黑體" w:eastAsia="微軟正黑體" w:hAnsi="微軟正黑體"/>
+                <w:sz w:val="26"/>
+                <w:szCs w:val="26"/>
+              </w:rPr>
+              <w:drawing>
+                <wp:inline distT="0" distB="0" distL="0" distR="0" wp14:anchorId="0C8B4ADA" wp14:editId="56C33BBA">
+                  <wp:extent cx="4077269" cy="476316"/>
+                  <wp:effectExtent l="0" t="0" r="0" b="0"/>
+                  <wp:docPr id="501178937" name="圖片 1"/>
+                  <wp:cNvGraphicFramePr>
+                    <a:graphicFrameLocks xmlns:a="http://schemas.openxmlformats.org/drawingml/2006/main" noChangeAspect="1"/>
+                  </wp:cNvGraphicFramePr>
+                  <a:graphic xmlns:a="http://schemas.openxmlformats.org/drawingml/2006/main">
+                    <a:graphicData uri="http://schemas.openxmlformats.org/drawingml/2006/picture">
+                      <pic:pic xmlns:pic="http://schemas.openxmlformats.org/drawingml/2006/picture">
+                        <pic:nvPicPr>
+                          <pic:cNvPr id="501178937" name=""/>
+                          <pic:cNvPicPr/>
+                        </pic:nvPicPr>
+                        <pic:blipFill>
+                          <a:blip r:embed="rId14"/>
+                          <a:stretch>
+                            <a:fillRect/>
+                          </a:stretch>
+                        </pic:blipFill>
+                        <pic:spPr>
+                          <a:xfrm>
+                            <a:off x="0" y="0"/>
+                            <a:ext cx="4077269" cy="476316"/>
+                          </a:xfrm>
+                          <a:prstGeom prst="rect">
+                            <a:avLst/>
+                          </a:prstGeom>
+                        </pic:spPr>
+                      </pic:pic>
+                    </a:graphicData>
+                  </a:graphic>
+                </wp:inline>
+              </w:drawing>
+            </w:r>
+          </w:p>
+          <w:p>
+            <w:pPr>
+              <w:snapToGrid w:val="0"/>
+              <w:rPr>
+                <w:rFonts w:ascii="微軟正黑體" w:eastAsia="微軟正黑體" w:hAnsi="微軟正黑體" w:hint="eastAsia"/>
+                <w:noProof/>
+                <w:color w:val="FFFFFF" w:themeColor="background1"/>
+                <w:sz w:val="26"/>
+                <w:szCs w:val="26"/>
+              </w:rPr>
+            </w:pPr>
+            <w:r>
+              <w:rPr>
+                <w:rFonts w:ascii="微軟正黑體" w:eastAsia="微軟正黑體" w:hAnsi="微軟正黑體"/>
+                <w:noProof/>
+                <w:color w:val="FFFFFF" w:themeColor="background1"/>
+                <w:sz w:val="26"/>
+                <w:szCs w:val="26"/>
+              </w:rPr>
+              <w:drawing>
+                <wp:inline distT="0" distB="0" distL="0" distR="0" wp14:anchorId="3FA8AE83" wp14:editId="453BB7CC">
+                  <wp:extent cx="5687219" cy="257211"/>
+                  <wp:effectExtent l="0" t="0" r="0" b="9525"/>
+                  <wp:docPr id="685010688" name="圖片 1"/>
+                  <wp:cNvGraphicFramePr>
+                    <a:graphicFrameLocks xmlns:a="http://schemas.openxmlformats.org/drawingml/2006/main" noChangeAspect="1"/>
+                  </wp:cNvGraphicFramePr>
+                  <a:graphic xmlns:a="http://schemas.openxmlformats.org/drawingml/2006/main">
+                    <a:graphicData uri="http://schemas.openxmlformats.org/drawingml/2006/picture">
+                      <pic:pic xmlns:pic="http://schemas.openxmlformats.org/drawingml/2006/picture">
+                        <pic:nvPicPr>
+                          <pic:cNvPr id="685010688" name=""/>
+                          <pic:cNvPicPr/>
+                        </pic:nvPicPr>
+                        <pic:blipFill>
+                          <a:blip r:embed="rId15"/>
+                          <a:stretch>
+                            <a:fillRect/>
+                          </a:stretch>
+                        </pic:blipFill>
+                        <pic:spPr>
+                          <a:xfrm>
+                            <a:off x="0" y="0"/>
+                            <a:ext cx="5687219" cy="257211"/>
+                          </a:xfrm>
+                          <a:prstGeom prst="rect">
+                            <a:avLst/>
+                          </a:prstGeom>
+                        </pic:spPr>
+                      </pic:pic>
+                    </a:graphicData>
+                  </a:graphic>
+                </wp:inline>
+              </w:drawing>
+            </w:r>
+          </w:p>
+          <w:p>
+            <w:pPr>
+              <w:snapToGrid w:val="0"/>
+              <w:rPr>
+                <w:rFonts w:ascii="微軟正黑體" w:eastAsia="微軟正黑體" w:hAnsi="微軟正黑體"/>
+                <w:noProof/>
+                <w:color w:val="FFFFFF" w:themeColor="background1"/>
+                <w:sz w:val="26"/>
+                <w:szCs w:val="26"/>
+              </w:rPr>
+            </w:pPr>
+            <w:r>
+              <w:rPr>
+                <w:rFonts w:ascii="微軟正黑體" w:eastAsia="微軟正黑體" w:hAnsi="微軟正黑體" w:hint="eastAsia"/>
+                <w:noProof/>
+                <w:color w:val="FFFFFF" w:themeColor="background1"/>
+                <w:sz w:val="26"/>
+                <w:szCs w:val="26"/>
+              </w:rPr>
+              <w:t>修改後：</w:t>
+            </w:r>
+          </w:p>
+          <w:p>
+            <w:pPr>
+              <w:snapToGrid w:val="0"/>
+              <w:rPr>
+                <w:rFonts w:ascii="微軟正黑體" w:eastAsia="微軟正黑體" w:hAnsi="微軟正黑體"/>
+                <w:noProof/>
+                <w:color w:val="FFFFFF" w:themeColor="background1"/>
+                <w:sz w:val="26"/>
+                <w:szCs w:val="26"/>
+              </w:rPr>
+            </w:pPr>
+            <w:r>
+              <w:rPr>
+                <w:rFonts w:ascii="微軟正黑體" w:eastAsia="微軟正黑體" w:hAnsi="微軟正黑體"/>
+                <w:sz w:val="26"/>
+                <w:szCs w:val="26"/>
+              </w:rPr>
+              <w:drawing>
+                <wp:inline distT="0" distB="0" distL="0" distR="0" wp14:anchorId="6AE7088C" wp14:editId="3C3FE217">
+                  <wp:extent cx="5401429" cy="257211"/>
+                  <wp:effectExtent l="0" t="0" r="0" b="9525"/>
+                  <wp:docPr id="1197998089" name="圖片 1"/>
+                  <wp:cNvGraphicFramePr>
+                    <a:graphicFrameLocks xmlns:a="http://schemas.openxmlformats.org/drawingml/2006/main" noChangeAspect="1"/>
+                  </wp:cNvGraphicFramePr>
+                  <a:graphic xmlns:a="http://schemas.openxmlformats.org/drawingml/2006/main">
+                    <a:graphicData uri="http://schemas.openxmlformats.org/drawingml/2006/picture">
+                      <pic:pic xmlns:pic="http://schemas.openxmlformats.org/drawingml/2006/picture">
+                        <pic:nvPicPr>
+                          <pic:cNvPr id="1197998089" name=""/>
+                          <pic:cNvPicPr/>
+                        </pic:nvPicPr>
+                        <pic:blipFill>
+                          <a:blip r:embed="rId16"/>
+                          <a:stretch>
+                            <a:fillRect/>
+                          </a:stretch>
+                        </pic:blipFill>
+                        <pic:spPr>
+                          <a:xfrm>
+                            <a:off x="0" y="0"/>
+                            <a:ext cx="5401429" cy="257211"/>
+                          </a:xfrm>
+                          <a:prstGeom prst="rect">
+                            <a:avLst/>
+                          </a:prstGeom>
+                        </pic:spPr>
+                      </pic:pic>
+                    </a:graphicData>
+                  </a:graphic>
+                </wp:inline>
+              </w:drawing>
+            </w:r>
           </w:p>
         </w:tc>
       </w:tr>
@@ -1136,6 +1825,14 @@
                 <w:szCs w:val="26"/>
               </w:rPr>
             </w:pPr>
+            <w:r>
+              <w:rPr>
+                <w:rFonts w:ascii="微軟正黑體" w:eastAsia="微軟正黑體" w:hAnsi="微軟正黑體" w:hint="eastAsia"/>
+                <w:sz w:val="26"/>
+                <w:szCs w:val="26"/>
+              </w:rPr>
+              <w:t>王欣渝</w:t>
+            </w:r>
           </w:p>
         </w:tc>
         <w:tc>
@@ -1152,6 +1849,14 @@
                 <w:szCs w:val="26"/>
               </w:rPr>
             </w:pPr>
+            <w:r>
+              <w:rPr>
+                <w:rFonts w:ascii="微軟正黑體" w:eastAsia="微軟正黑體" w:hAnsi="微軟正黑體" w:hint="eastAsia"/>
+                <w:sz w:val="26"/>
+                <w:szCs w:val="26"/>
+              </w:rPr>
+              <w:t>3</w:t>
+            </w:r>
           </w:p>
         </w:tc>
         <w:tc>
@@ -1192,6 +1897,14 @@
                 <w:szCs w:val="26"/>
               </w:rPr>
             </w:pPr>
+            <w:r>
+              <w:rPr>
+                <w:rFonts w:ascii="微軟正黑體" w:eastAsia="微軟正黑體" w:hAnsi="微軟正黑體" w:hint="eastAsia"/>
+                <w:sz w:val="26"/>
+                <w:szCs w:val="26"/>
+              </w:rPr>
+              <w:t>用sb把字串接起來</w:t>
+            </w:r>
           </w:p>
         </w:tc>
         <w:tc>
@@ -1200,6 +1913,136 @@
             <w:gridSpan w:val="4"/>
             <w:shd w:val="clear" w:color="auto" w:fill="595959" w:themeFill="text1" w:themeFillTint="A6"/>
           </w:tcPr>
+          <w:p>
+            <w:pPr>
+              <w:snapToGrid w:val="0"/>
+              <w:rPr>
+                <w:rFonts w:ascii="微軟正黑體" w:eastAsia="微軟正黑體" w:hAnsi="微軟正黑體"/>
+                <w:noProof/>
+                <w:color w:val="FFFFFF" w:themeColor="background1"/>
+                <w:sz w:val="26"/>
+                <w:szCs w:val="26"/>
+              </w:rPr>
+            </w:pPr>
+            <w:r>
+              <w:rPr>
+                <w:rFonts w:ascii="微軟正黑體" w:eastAsia="微軟正黑體" w:hAnsi="微軟正黑體" w:hint="eastAsia"/>
+                <w:noProof/>
+                <w:color w:val="FFFFFF" w:themeColor="background1"/>
+                <w:sz w:val="26"/>
+                <w:szCs w:val="26"/>
+              </w:rPr>
+              <w:t>字串&gt;3個，就用sb去把字串接起來，節省記憶體</w:t>
+            </w:r>
+            <w:r>
+              <w:rPr>
+                <w:rFonts w:ascii="微軟正黑體" w:eastAsia="微軟正黑體" w:hAnsi="微軟正黑體" w:hint="eastAsia"/>
+                <w:noProof/>
+                <w:color w:val="FFFFFF" w:themeColor="background1"/>
+                <w:sz w:val="26"/>
+                <w:szCs w:val="26"/>
+              </w:rPr>
+              <w:t>。</w:t>
+            </w:r>
+          </w:p>
+          <w:p>
+            <w:pPr>
+              <w:snapToGrid w:val="0"/>
+              <w:rPr>
+                <w:rFonts w:ascii="微軟正黑體" w:eastAsia="微軟正黑體" w:hAnsi="微軟正黑體"/>
+                <w:noProof/>
+                <w:color w:val="FFFFFF" w:themeColor="background1"/>
+                <w:sz w:val="26"/>
+                <w:szCs w:val="26"/>
+              </w:rPr>
+            </w:pPr>
+            <w:r>
+              <w:rPr>
+                <w:rFonts w:ascii="微軟正黑體" w:eastAsia="微軟正黑體" w:hAnsi="微軟正黑體" w:hint="eastAsia"/>
+                <w:noProof/>
+                <w:color w:val="FFFFFF" w:themeColor="background1"/>
+                <w:sz w:val="26"/>
+                <w:szCs w:val="26"/>
+              </w:rPr>
+              <w:t>修改前：</w:t>
+            </w:r>
+          </w:p>
+          <w:p>
+            <w:pPr>
+              <w:snapToGrid w:val="0"/>
+              <w:rPr>
+                <w:rFonts w:ascii="微軟正黑體" w:eastAsia="微軟正黑體" w:hAnsi="微軟正黑體" w:hint="eastAsia"/>
+                <w:noProof/>
+                <w:color w:val="FFFFFF" w:themeColor="background1"/>
+                <w:sz w:val="26"/>
+                <w:szCs w:val="26"/>
+              </w:rPr>
+            </w:pPr>
+            <w:r>
+              <w:rPr>
+                <w:rFonts w:ascii="微軟正黑體" w:eastAsia="微軟正黑體" w:hAnsi="微軟正黑體"/>
+                <w:sz w:val="26"/>
+                <w:szCs w:val="26"/>
+              </w:rPr>
+              <w:drawing>
+                <wp:inline distT="0" distB="0" distL="0" distR="0" wp14:anchorId="7AF8F014" wp14:editId="3B1F2248">
+                  <wp:extent cx="8036560" cy="1140460"/>
+                  <wp:effectExtent l="0" t="0" r="2540" b="2540"/>
+                  <wp:docPr id="300974814" name="圖片 1"/>
+                  <wp:cNvGraphicFramePr>
+                    <a:graphicFrameLocks xmlns:a="http://schemas.openxmlformats.org/drawingml/2006/main" noChangeAspect="1"/>
+                  </wp:cNvGraphicFramePr>
+                  <a:graphic xmlns:a="http://schemas.openxmlformats.org/drawingml/2006/main">
+                    <a:graphicData uri="http://schemas.openxmlformats.org/drawingml/2006/picture">
+                      <pic:pic xmlns:pic="http://schemas.openxmlformats.org/drawingml/2006/picture">
+                        <pic:nvPicPr>
+                          <pic:cNvPr id="300974814" name=""/>
+                          <pic:cNvPicPr/>
+                        </pic:nvPicPr>
+                        <pic:blipFill>
+                          <a:blip r:embed="rId17"/>
+                          <a:stretch>
+                            <a:fillRect/>
+                          </a:stretch>
+                        </pic:blipFill>
+                        <pic:spPr>
+                          <a:xfrm>
+                            <a:off x="0" y="0"/>
+                            <a:ext cx="8036560" cy="1140460"/>
+                          </a:xfrm>
+                          <a:prstGeom prst="rect">
+                            <a:avLst/>
+                          </a:prstGeom>
+                        </pic:spPr>
+                      </pic:pic>
+                    </a:graphicData>
+                  </a:graphic>
+                </wp:inline>
+              </w:drawing>
+            </w:r>
+          </w:p>
+          <w:p>
+            <w:pPr>
+              <w:snapToGrid w:val="0"/>
+              <w:rPr>
+                <w:rFonts w:ascii="微軟正黑體" w:eastAsia="微軟正黑體" w:hAnsi="微軟正黑體"/>
+                <w:noProof/>
+                <w:color w:val="FFFFFF" w:themeColor="background1"/>
+                <w:sz w:val="26"/>
+                <w:szCs w:val="26"/>
+              </w:rPr>
+            </w:pPr>
+            <w:r>
+              <w:rPr>
+                <w:rFonts w:ascii="微軟正黑體" w:eastAsia="微軟正黑體" w:hAnsi="微軟正黑體" w:hint="eastAsia"/>
+                <w:noProof/>
+                <w:color w:val="FFFFFF" w:themeColor="background1"/>
+                <w:sz w:val="26"/>
+                <w:szCs w:val="26"/>
+              </w:rPr>
+              <w:t>修改後：</w:t>
+            </w:r>
+          </w:p>
           <w:p>
             <w:pPr>
               <w:snapToGrid w:val="0"/>
